--- a/img/Lozitskiy_Anton_Java_Kotlin_external_v_2.docx
+++ b/img/Lozitskiy_Anton_Java_Kotlin_external_v_2.docx
@@ -468,25 +468,6 @@
           </w:p>
           <w:p>
             <w:pPr>
-              <w:ind w:left="2122"/>
-              <w:rPr>
-                <w:rFonts w:ascii="Book Antiqua" w:hAnsi="Book Antiqua"/>
-                <w:sz w:val="18"/>
-                <w:lang w:val="en-US"/>
-              </w:rPr>
-            </w:pPr>
-            <w:r>
-              <w:rPr>
-                <w:rFonts w:ascii="Book Antiqua" w:hAnsi="Book Antiqua"/>
-                <w:b/>
-                <w:sz w:val="18"/>
-                <w:lang w:val="en-US"/>
-              </w:rPr>
-              <w:t>Ready for remote or relocation</w:t>
-            </w:r>
-          </w:p>
-          <w:p>
-            <w:pPr>
               <w:rPr>
                 <w:lang w:val="en-US"/>
               </w:rPr>
@@ -1274,6 +1255,7 @@
           </w:tcPr>
           <w:p>
             <w:pPr>
+              <w:spacing w:after="0"/>
               <w:rPr>
                 <w:rFonts w:ascii="Book Antiqua" w:hAnsi="Book Antiqua"/>
                 <w:color w:val="707070"/>
@@ -1341,6 +1323,44 @@
                 <w:lang w:val="en-US"/>
               </w:rPr>
               <w:br/>
+            </w:r>
+          </w:p>
+          <w:p>
+            <w:pPr>
+              <w:spacing w:after="0"/>
+              <w:rPr>
+                <w:rFonts w:ascii="Book Antiqua" w:hAnsi="Book Antiqua"/>
+                <w:color w:val="707070"/>
+                <w:sz w:val="16"/>
+                <w:lang w:val="en-US"/>
+              </w:rPr>
+            </w:pPr>
+            <w:r>
+              <w:rPr>
+                <w:rFonts w:ascii="Book Antiqua" w:hAnsi="Book Antiqua"/>
+                <w:color w:val="707070"/>
+                <w:sz w:val="16"/>
+                <w:lang w:val="en-US"/>
+              </w:rPr>
+              <w:t>From</w:t>
+            </w:r>
+            <w:r>
+              <w:rPr>
+                <w:rFonts w:ascii="Times New Roman" w:hAnsi="Times New Roman"/>
+                <w:sz w:val="20"/>
+                <w:szCs w:val="20"/>
+                <w:lang w:val="en-US"/>
+              </w:rPr>
+              <w:t xml:space="preserve"> </w:t>
+            </w:r>
+            <w:r>
+              <w:rPr>
+                <w:rFonts w:ascii="Book Antiqua" w:hAnsi="Book Antiqua"/>
+                <w:color w:val="707070"/>
+                <w:sz w:val="16"/>
+                <w:lang w:val="en-US"/>
+              </w:rPr>
+              <w:t>February 2024</w:t>
             </w:r>
           </w:p>
         </w:tc>
@@ -1461,33 +1481,6 @@
                 <w:lang w:val="en-US"/>
               </w:rPr>
               <w:t xml:space="preserve"> </w:t>
-            </w:r>
-            <w:r>
-              <w:rPr>
-                <w:rFonts w:ascii="Book Antiqua" w:hAnsi="Book Antiqua"/>
-                <w:color w:val="707070"/>
-                <w:sz w:val="16"/>
-                <w:lang w:val="en-US"/>
-              </w:rPr>
-              <w:t>From</w:t>
-            </w:r>
-            <w:r>
-              <w:rPr>
-                <w:rFonts w:ascii="Times New Roman" w:hAnsi="Times New Roman"/>
-                <w:sz w:val="20"/>
-                <w:szCs w:val="20"/>
-                <w:lang w:val="en-US"/>
-              </w:rPr>
-              <w:t xml:space="preserve"> </w:t>
-            </w:r>
-            <w:r>
-              <w:rPr>
-                <w:rFonts w:ascii="Book Antiqua" w:hAnsi="Book Antiqua"/>
-                <w:color w:val="707070"/>
-                <w:sz w:val="16"/>
-                <w:lang w:val="en-US"/>
-              </w:rPr>
-              <w:t>February 2024</w:t>
             </w:r>
           </w:p>
           <w:p>
@@ -1842,6 +1835,7 @@
           </w:tcPr>
           <w:p>
             <w:pPr>
+              <w:spacing w:after="0"/>
               <w:rPr>
                 <w:rFonts w:ascii="Book Antiqua" w:hAnsi="Book Antiqua"/>
                 <w:color w:val="707070"/>
@@ -1853,8 +1847,18 @@
                 <w:rFonts w:ascii="Book Antiqua" w:hAnsi="Book Antiqua"/>
                 <w:color w:val="707070"/>
                 <w:sz w:val="16"/>
-              </w:rPr>
-              <w:br/>
+                <w:lang w:val="en-US"/>
+              </w:rPr>
+              <w:t xml:space="preserve">Till </w:t>
+            </w:r>
+            <w:r>
+              <w:rPr>
+                <w:rFonts w:ascii="Book Antiqua" w:hAnsi="Book Antiqua"/>
+                <w:color w:val="707070"/>
+                <w:sz w:val="16"/>
+                <w:lang w:val="en-US"/>
+              </w:rPr>
+              <w:t>February 2024</w:t>
             </w:r>
           </w:p>
         </w:tc>
@@ -1913,24 +1917,6 @@
               </w:rPr>
               <w:t xml:space="preserve"> </w:t>
             </w:r>
-            <w:r>
-              <w:rPr>
-                <w:rFonts w:ascii="Book Antiqua" w:hAnsi="Book Antiqua"/>
-                <w:color w:val="707070"/>
-                <w:sz w:val="16"/>
-                <w:lang w:val="en-US"/>
-              </w:rPr>
-              <w:t xml:space="preserve">Till </w:t>
-            </w:r>
-            <w:r>
-              <w:rPr>
-                <w:rFonts w:ascii="Book Antiqua" w:hAnsi="Book Antiqua"/>
-                <w:color w:val="707070"/>
-                <w:sz w:val="16"/>
-                <w:lang w:val="en-US"/>
-              </w:rPr>
-              <w:t>February 2024</w:t>
-            </w:r>
           </w:p>
           <w:p>
             <w:pPr>
@@ -1994,7 +1980,6 @@
                 <w:szCs w:val="20"/>
                 <w:lang w:val="en-US"/>
               </w:rPr>
-              <w:lastRenderedPageBreak/>
               <w:t xml:space="preserve"> </w:t>
             </w:r>
           </w:p>
@@ -2018,6 +2003,7 @@
                 <w:shd w:val="clear" w:color="auto" w:fill="FFFFFF"/>
                 <w:lang w:val="en-US"/>
               </w:rPr>
+              <w:lastRenderedPageBreak/>
               <w:t xml:space="preserve">     </w:t>
             </w:r>
             <w:r>
@@ -3709,7 +3695,6 @@
                 <w:shd w:val="clear" w:color="auto" w:fill="FFFFFF"/>
                 <w:lang w:val="en-US"/>
               </w:rPr>
-              <w:lastRenderedPageBreak/>
               <w:t>Technical support for software configuration and repair of systems for programming medical devices</w:t>
             </w:r>
           </w:p>
@@ -3737,6 +3722,7 @@
                 <w:shd w:val="clear" w:color="auto" w:fill="FFFFFF"/>
                 <w:lang w:val="en-US"/>
               </w:rPr>
+              <w:lastRenderedPageBreak/>
               <w:t>Support of medical equipments based on Win or Linux OS, configuration, software installation, repair.</w:t>
             </w:r>
           </w:p>
